--- a/labs/lab01/report/Abronina_otchet_L01.docx
+++ b/labs/lab01/report/Abronina_otchet_L01.docx
@@ -255,7 +255,7 @@
       </w:r>
     </w:p>
     <w:bookmarkEnd w:id="22"/>
-    <w:bookmarkStart w:id="23" w:name="X223b193856482e0f092d8baa87a901d399a223a"/>
+    <w:bookmarkStart w:id="23" w:name="установка-операционной-системы"/>
     <w:p>
       <w:pPr>
         <w:pStyle w:val="Heading2"/>
@@ -270,7 +270,7 @@
         <w:tab/>
       </w:r>
       <w:r>
-        <w:t xml:space="preserve">Работа с операционной системой после установки.</w:t>
+        <w:t xml:space="preserve">Установка операционной системы</w:t>
       </w:r>
     </w:p>
     <w:p>
@@ -282,7 +282,7 @@
       </w:r>
     </w:p>
     <w:bookmarkEnd w:id="23"/>
-    <w:bookmarkStart w:id="68" w:name="установка-операционной-системы"/>
+    <w:bookmarkStart w:id="68" w:name="X223b193856482e0f092d8baa87a901d399a223a"/>
     <w:p>
       <w:pPr>
         <w:pStyle w:val="Heading2"/>
@@ -297,7 +297,7 @@
         <w:tab/>
       </w:r>
       <w:r>
-        <w:t xml:space="preserve">Установка операционной системы</w:t>
+        <w:t xml:space="preserve">Работа с операционной системой после установки.</w:t>
       </w:r>
     </w:p>
     <w:p>
